--- a/src/day14/笔记.docx
+++ b/src/day14/笔记.docx
@@ -5,9 +5,6 @@
     <w:p>
       <w:pPr>
         <w:pStyle w:val="1"/>
-        <w:rPr>
-          <w:rFonts w:hint="eastAsia"/>
-        </w:rPr>
       </w:pPr>
       <w:r>
         <w:t>整合</w:t>
@@ -22,7 +19,6 @@
     <w:p>
       <w:pPr>
         <w:rPr>
-          <w:rFonts w:hint="eastAsia"/>
           <w:sz w:val="30"/>
           <w:szCs w:val="30"/>
         </w:rPr>
@@ -39,7 +35,6 @@
     <w:p>
       <w:pPr>
         <w:rPr>
-          <w:rFonts w:hint="eastAsia"/>
           <w:sz w:val="30"/>
           <w:szCs w:val="30"/>
         </w:rPr>
@@ -63,16 +58,14 @@
     <w:p>
       <w:pPr>
         <w:rPr>
-          <w:rFonts w:hint="eastAsia"/>
-          <w:sz w:val="30"/>
-          <w:szCs w:val="30"/>
-        </w:rPr>
-      </w:pPr>
-    </w:p>
-    <w:p>
-      <w:pPr>
-        <w:rPr>
-          <w:rFonts w:hint="eastAsia"/>
+          <w:sz w:val="30"/>
+          <w:szCs w:val="30"/>
+        </w:rPr>
+      </w:pPr>
+    </w:p>
+    <w:p>
+      <w:pPr>
+        <w:rPr>
           <w:sz w:val="30"/>
           <w:szCs w:val="30"/>
         </w:rPr>
@@ -88,7 +81,6 @@
     <w:p>
       <w:pPr>
         <w:rPr>
-          <w:rFonts w:hint="eastAsia"/>
           <w:sz w:val="30"/>
           <w:szCs w:val="30"/>
         </w:rPr>
@@ -112,16 +104,14 @@
     <w:p>
       <w:pPr>
         <w:rPr>
-          <w:rFonts w:hint="eastAsia"/>
-          <w:sz w:val="30"/>
-          <w:szCs w:val="30"/>
-        </w:rPr>
-      </w:pPr>
-    </w:p>
-    <w:p>
-      <w:pPr>
-        <w:rPr>
-          <w:rFonts w:hint="eastAsia"/>
+          <w:sz w:val="30"/>
+          <w:szCs w:val="30"/>
+        </w:rPr>
+      </w:pPr>
+    </w:p>
+    <w:p>
+      <w:pPr>
+        <w:rPr>
           <w:sz w:val="30"/>
           <w:szCs w:val="30"/>
         </w:rPr>
@@ -138,7 +128,6 @@
     <w:p>
       <w:pPr>
         <w:rPr>
-          <w:rFonts w:hint="eastAsia"/>
           <w:sz w:val="30"/>
           <w:szCs w:val="30"/>
         </w:rPr>
@@ -202,7 +191,6 @@
     <w:p>
       <w:pPr>
         <w:rPr>
-          <w:rFonts w:hint="eastAsia"/>
           <w:sz w:val="30"/>
           <w:szCs w:val="30"/>
         </w:rPr>
@@ -251,16 +239,14 @@
     <w:p>
       <w:pPr>
         <w:rPr>
-          <w:rFonts w:hint="eastAsia"/>
-          <w:sz w:val="30"/>
-          <w:szCs w:val="30"/>
-        </w:rPr>
-      </w:pPr>
-    </w:p>
-    <w:p>
-      <w:pPr>
-        <w:rPr>
-          <w:rFonts w:hint="eastAsia"/>
+          <w:sz w:val="30"/>
+          <w:szCs w:val="30"/>
+        </w:rPr>
+      </w:pPr>
+    </w:p>
+    <w:p>
+      <w:pPr>
+        <w:rPr>
           <w:sz w:val="30"/>
           <w:szCs w:val="30"/>
         </w:rPr>
@@ -308,7 +294,6 @@
     <w:p>
       <w:pPr>
         <w:rPr>
-          <w:rFonts w:hint="eastAsia"/>
           <w:sz w:val="30"/>
           <w:szCs w:val="30"/>
         </w:rPr>
@@ -356,16 +341,14 @@
     <w:p>
       <w:pPr>
         <w:rPr>
-          <w:rFonts w:hint="eastAsia"/>
-          <w:sz w:val="30"/>
-          <w:szCs w:val="30"/>
-        </w:rPr>
-      </w:pPr>
-    </w:p>
-    <w:p>
-      <w:pPr>
-        <w:rPr>
-          <w:rFonts w:hint="eastAsia"/>
+          <w:sz w:val="30"/>
+          <w:szCs w:val="30"/>
+        </w:rPr>
+      </w:pPr>
+    </w:p>
+    <w:p>
+      <w:pPr>
+        <w:rPr>
           <w:sz w:val="30"/>
           <w:szCs w:val="30"/>
         </w:rPr>
@@ -382,7 +365,6 @@
     <w:p>
       <w:pPr>
         <w:rPr>
-          <w:rFonts w:hint="eastAsia"/>
           <w:sz w:val="30"/>
           <w:szCs w:val="30"/>
         </w:rPr>
@@ -399,7 +381,6 @@
     <w:p>
       <w:pPr>
         <w:rPr>
-          <w:rFonts w:hint="eastAsia"/>
           <w:sz w:val="30"/>
           <w:szCs w:val="30"/>
         </w:rPr>
@@ -432,7 +413,6 @@
     <w:p>
       <w:pPr>
         <w:rPr>
-          <w:rFonts w:hint="eastAsia"/>
           <w:sz w:val="30"/>
           <w:szCs w:val="30"/>
         </w:rPr>
@@ -449,7 +429,6 @@
     <w:p>
       <w:pPr>
         <w:rPr>
-          <w:rFonts w:hint="eastAsia"/>
           <w:sz w:val="30"/>
           <w:szCs w:val="30"/>
         </w:rPr>
@@ -498,7 +477,6 @@
     <w:p>
       <w:pPr>
         <w:rPr>
-          <w:rFonts w:hint="eastAsia"/>
           <w:sz w:val="30"/>
           <w:szCs w:val="30"/>
         </w:rPr>
@@ -515,7 +493,6 @@
     <w:p>
       <w:pPr>
         <w:rPr>
-          <w:rFonts w:hint="eastAsia"/>
           <w:sz w:val="30"/>
           <w:szCs w:val="30"/>
         </w:rPr>
@@ -533,16 +510,14 @@
     <w:p>
       <w:pPr>
         <w:rPr>
-          <w:rFonts w:hint="eastAsia"/>
-          <w:sz w:val="30"/>
-          <w:szCs w:val="30"/>
-        </w:rPr>
-      </w:pPr>
-    </w:p>
-    <w:p>
-      <w:pPr>
-        <w:rPr>
-          <w:rFonts w:hint="eastAsia"/>
+          <w:sz w:val="30"/>
+          <w:szCs w:val="30"/>
+        </w:rPr>
+      </w:pPr>
+    </w:p>
+    <w:p>
+      <w:pPr>
+        <w:rPr>
           <w:sz w:val="30"/>
           <w:szCs w:val="30"/>
         </w:rPr>
@@ -559,7 +534,6 @@
     <w:p>
       <w:pPr>
         <w:rPr>
-          <w:rFonts w:hint="eastAsia"/>
           <w:sz w:val="30"/>
           <w:szCs w:val="30"/>
         </w:rPr>
@@ -576,16 +550,14 @@
     <w:p>
       <w:pPr>
         <w:rPr>
-          <w:rFonts w:hint="eastAsia"/>
-          <w:sz w:val="30"/>
-          <w:szCs w:val="30"/>
-        </w:rPr>
-      </w:pPr>
-    </w:p>
-    <w:p>
-      <w:pPr>
-        <w:rPr>
-          <w:rFonts w:hint="eastAsia"/>
+          <w:sz w:val="30"/>
+          <w:szCs w:val="30"/>
+        </w:rPr>
+      </w:pPr>
+    </w:p>
+    <w:p>
+      <w:pPr>
+        <w:rPr>
           <w:sz w:val="30"/>
           <w:szCs w:val="30"/>
         </w:rPr>
@@ -602,16 +574,14 @@
     <w:p>
       <w:pPr>
         <w:rPr>
-          <w:rFonts w:hint="eastAsia"/>
-          <w:sz w:val="30"/>
-          <w:szCs w:val="30"/>
-        </w:rPr>
-      </w:pPr>
-    </w:p>
-    <w:p>
-      <w:pPr>
-        <w:rPr>
-          <w:rFonts w:hint="eastAsia"/>
+          <w:sz w:val="30"/>
+          <w:szCs w:val="30"/>
+        </w:rPr>
+      </w:pPr>
+    </w:p>
+    <w:p>
+      <w:pPr>
+        <w:rPr>
           <w:sz w:val="30"/>
           <w:szCs w:val="30"/>
         </w:rPr>
@@ -643,7 +613,6 @@
     <w:p>
       <w:pPr>
         <w:rPr>
-          <w:rFonts w:hint="eastAsia"/>
           <w:sz w:val="30"/>
           <w:szCs w:val="30"/>
         </w:rPr>
@@ -660,7 +629,6 @@
     <w:p>
       <w:pPr>
         <w:rPr>
-          <w:rFonts w:hint="eastAsia"/>
           <w:sz w:val="30"/>
           <w:szCs w:val="30"/>
         </w:rPr>
@@ -693,7 +661,6 @@
     <w:p>
       <w:pPr>
         <w:rPr>
-          <w:rFonts w:hint="eastAsia"/>
           <w:sz w:val="30"/>
           <w:szCs w:val="30"/>
         </w:rPr>
@@ -710,7 +677,6 @@
     <w:p>
       <w:pPr>
         <w:rPr>
-          <w:rFonts w:hint="eastAsia"/>
           <w:sz w:val="30"/>
           <w:szCs w:val="30"/>
         </w:rPr>
@@ -734,7 +700,6 @@
     <w:p>
       <w:pPr>
         <w:rPr>
-          <w:rFonts w:hint="eastAsia"/>
           <w:sz w:val="30"/>
           <w:szCs w:val="30"/>
         </w:rPr>
@@ -758,16 +723,14 @@
     <w:p>
       <w:pPr>
         <w:rPr>
-          <w:rFonts w:hint="eastAsia"/>
-          <w:sz w:val="30"/>
-          <w:szCs w:val="30"/>
-        </w:rPr>
-      </w:pPr>
-    </w:p>
-    <w:p>
-      <w:pPr>
-        <w:rPr>
-          <w:rFonts w:hint="eastAsia"/>
+          <w:sz w:val="30"/>
+          <w:szCs w:val="30"/>
+        </w:rPr>
+      </w:pPr>
+    </w:p>
+    <w:p>
+      <w:pPr>
+        <w:rPr>
           <w:color w:val="FF0000"/>
           <w:sz w:val="30"/>
           <w:szCs w:val="30"/>
@@ -802,7 +765,6 @@
     <w:p>
       <w:pPr>
         <w:rPr>
-          <w:rFonts w:hint="eastAsia"/>
           <w:sz w:val="30"/>
           <w:szCs w:val="30"/>
         </w:rPr>
@@ -819,7 +781,6 @@
     <w:p>
       <w:pPr>
         <w:rPr>
-          <w:rFonts w:hint="eastAsia"/>
           <w:sz w:val="30"/>
           <w:szCs w:val="30"/>
         </w:rPr>
@@ -851,6 +812,50 @@
     </w:p>
     <w:p>
       <w:pPr>
+        <w:rPr>
+          <w:rFonts w:ascii="Consolas" w:hAnsi="Consolas" w:cs="Consolas"/>
+          <w:color w:val="3F7F7F"/>
+          <w:kern w:val="0"/>
+          <w:sz w:val="32"/>
+          <w:szCs w:val="32"/>
+          <w:shd w:val="clear" w:color="auto" w:fill="D4D4D4"/>
+        </w:rPr>
+      </w:pPr>
+      <w:r>
+        <w:rPr>
+          <w:rFonts w:ascii="Consolas" w:hAnsi="Consolas" w:cs="Consolas"/>
+          <w:color w:val="008080"/>
+          <w:kern w:val="0"/>
+          <w:sz w:val="32"/>
+          <w:szCs w:val="32"/>
+          <w:shd w:val="clear" w:color="auto" w:fill="E8F2FE"/>
+        </w:rPr>
+        <w:t>&lt;</w:t>
+      </w:r>
+      <w:r>
+        <w:rPr>
+          <w:rFonts w:ascii="Consolas" w:hAnsi="Consolas" w:cs="Consolas"/>
+          <w:color w:val="3F7F7F"/>
+          <w:kern w:val="0"/>
+          <w:sz w:val="32"/>
+          <w:szCs w:val="32"/>
+          <w:shd w:val="clear" w:color="auto" w:fill="D4D4D4"/>
+        </w:rPr>
+        <w:t>context:component-scan</w:t>
+      </w:r>
+    </w:p>
+    <w:p>
+      <w:pPr>
+        <w:rPr>
+          <w:rFonts w:ascii="Consolas" w:hAnsi="Consolas" w:cs="Consolas"/>
+          <w:color w:val="3F7F7F"/>
+          <w:kern w:val="0"/>
+          <w:sz w:val="32"/>
+          <w:szCs w:val="32"/>
+          <w:shd w:val="clear" w:color="auto" w:fill="D4D4D4"/>
+        </w:rPr>
+      </w:pPr>
+      <w:r>
         <w:rPr>
           <w:rFonts w:ascii="Consolas" w:hAnsi="Consolas" w:cs="Consolas" w:hint="eastAsia"/>
           <w:color w:val="3F7F7F"/>
@@ -859,17 +864,40 @@
           <w:szCs w:val="32"/>
           <w:shd w:val="clear" w:color="auto" w:fill="D4D4D4"/>
         </w:rPr>
-      </w:pPr>
-      <w:r>
-        <w:rPr>
-          <w:rFonts w:ascii="Consolas" w:hAnsi="Consolas" w:cs="Consolas"/>
-          <w:color w:val="008080"/>
-          <w:kern w:val="0"/>
-          <w:sz w:val="32"/>
-          <w:szCs w:val="32"/>
-          <w:shd w:val="clear" w:color="auto" w:fill="E8F2FE"/>
-        </w:rPr>
-        <w:t>&lt;</w:t>
+        <w:t>就是自动扫描</w:t>
+      </w:r>
+      <w:r>
+        <w:rPr>
+          <w:rFonts w:ascii="Consolas" w:hAnsi="Consolas" w:cs="Consolas" w:hint="eastAsia"/>
+          <w:color w:val="3F7F7F"/>
+          <w:kern w:val="0"/>
+          <w:sz w:val="32"/>
+          <w:szCs w:val="32"/>
+          <w:shd w:val="clear" w:color="auto" w:fill="D4D4D4"/>
+        </w:rPr>
+        <w:t xml:space="preserve"> </w:t>
+      </w:r>
+      <w:r>
+        <w:rPr>
+          <w:rFonts w:ascii="Consolas" w:hAnsi="Consolas" w:cs="Consolas" w:hint="eastAsia"/>
+          <w:color w:val="3F7F7F"/>
+          <w:kern w:val="0"/>
+          <w:sz w:val="32"/>
+          <w:szCs w:val="32"/>
+          <w:shd w:val="clear" w:color="auto" w:fill="D4D4D4"/>
+        </w:rPr>
+        <w:t>包，把包下的所有带有</w:t>
+      </w:r>
+      <w:r>
+        <w:rPr>
+          <w:rFonts w:ascii="Consolas" w:hAnsi="Consolas" w:cs="Consolas" w:hint="eastAsia"/>
+          <w:color w:val="3F7F7F"/>
+          <w:kern w:val="0"/>
+          <w:sz w:val="32"/>
+          <w:szCs w:val="32"/>
+          <w:shd w:val="clear" w:color="auto" w:fill="D4D4D4"/>
+        </w:rPr>
+        <w:t>@</w:t>
       </w:r>
       <w:r>
         <w:rPr>
@@ -880,11 +908,20 @@
           <w:szCs w:val="32"/>
           <w:shd w:val="clear" w:color="auto" w:fill="D4D4D4"/>
         </w:rPr>
-        <w:t>context:component-scan</w:t>
-      </w:r>
-    </w:p>
-    <w:p>
-      <w:pPr>
+        <w:t>component</w:t>
+      </w:r>
+      <w:r>
+        <w:rPr>
+          <w:rFonts w:ascii="Consolas" w:hAnsi="Consolas" w:cs="Consolas"/>
+          <w:color w:val="3F7F7F"/>
+          <w:kern w:val="0"/>
+          <w:sz w:val="32"/>
+          <w:szCs w:val="32"/>
+          <w:shd w:val="clear" w:color="auto" w:fill="D4D4D4"/>
+        </w:rPr>
+        <w:t>注解的类</w:t>
+      </w:r>
+      <w:r>
         <w:rPr>
           <w:rFonts w:ascii="Consolas" w:hAnsi="Consolas" w:cs="Consolas" w:hint="eastAsia"/>
           <w:color w:val="3F7F7F"/>
@@ -893,7 +930,19 @@
           <w:szCs w:val="32"/>
           <w:shd w:val="clear" w:color="auto" w:fill="D4D4D4"/>
         </w:rPr>
-      </w:pPr>
+        <w:t>，</w:t>
+      </w:r>
+      <w:r>
+        <w:rPr>
+          <w:rFonts w:ascii="Consolas" w:hAnsi="Consolas" w:cs="Consolas"/>
+          <w:color w:val="3F7F7F"/>
+          <w:kern w:val="0"/>
+          <w:sz w:val="32"/>
+          <w:szCs w:val="32"/>
+          <w:shd w:val="clear" w:color="auto" w:fill="D4D4D4"/>
+        </w:rPr>
+        <w:t>实例化</w:t>
+      </w:r>
       <w:r>
         <w:rPr>
           <w:rFonts w:ascii="Consolas" w:hAnsi="Consolas" w:cs="Consolas" w:hint="eastAsia"/>
@@ -903,7 +952,7 @@
           <w:szCs w:val="32"/>
           <w:shd w:val="clear" w:color="auto" w:fill="D4D4D4"/>
         </w:rPr>
-        <w:t>就是自动扫描</w:t>
+        <w:t xml:space="preserve"> </w:t>
       </w:r>
       <w:r>
         <w:rPr>
@@ -914,31 +963,11 @@
           <w:szCs w:val="32"/>
           <w:shd w:val="clear" w:color="auto" w:fill="D4D4D4"/>
         </w:rPr>
-        <w:t xml:space="preserve"> </w:t>
-      </w:r>
-      <w:r>
-        <w:rPr>
-          <w:rFonts w:ascii="Consolas" w:hAnsi="Consolas" w:cs="Consolas" w:hint="eastAsia"/>
-          <w:color w:val="3F7F7F"/>
-          <w:kern w:val="0"/>
-          <w:sz w:val="32"/>
-          <w:szCs w:val="32"/>
-          <w:shd w:val="clear" w:color="auto" w:fill="D4D4D4"/>
-        </w:rPr>
-        <w:t>包，把包下的所有带有</w:t>
-      </w:r>
-      <w:r>
-        <w:rPr>
-          <w:rFonts w:ascii="Consolas" w:hAnsi="Consolas" w:cs="Consolas" w:hint="eastAsia"/>
-          <w:color w:val="3F7F7F"/>
-          <w:kern w:val="0"/>
-          <w:sz w:val="32"/>
-          <w:szCs w:val="32"/>
-          <w:shd w:val="clear" w:color="auto" w:fill="D4D4D4"/>
-        </w:rPr>
-        <w:t>@</w:t>
-      </w:r>
-      <w:r>
+        <w:t>，放到容器中</w:t>
+      </w:r>
+    </w:p>
+    <w:p>
+      <w:pPr>
         <w:rPr>
           <w:rFonts w:ascii="Consolas" w:hAnsi="Consolas" w:cs="Consolas"/>
           <w:color w:val="3F7F7F"/>
@@ -947,80 +976,11 @@
           <w:szCs w:val="32"/>
           <w:shd w:val="clear" w:color="auto" w:fill="D4D4D4"/>
         </w:rPr>
-        <w:t>component</w:t>
-      </w:r>
-      <w:r>
-        <w:rPr>
-          <w:rFonts w:ascii="Consolas" w:hAnsi="Consolas" w:cs="Consolas"/>
-          <w:color w:val="3F7F7F"/>
-          <w:kern w:val="0"/>
-          <w:sz w:val="32"/>
-          <w:szCs w:val="32"/>
-          <w:shd w:val="clear" w:color="auto" w:fill="D4D4D4"/>
-        </w:rPr>
-        <w:t>注解的类</w:t>
-      </w:r>
-      <w:r>
-        <w:rPr>
-          <w:rFonts w:ascii="Consolas" w:hAnsi="Consolas" w:cs="Consolas" w:hint="eastAsia"/>
-          <w:color w:val="3F7F7F"/>
-          <w:kern w:val="0"/>
-          <w:sz w:val="32"/>
-          <w:szCs w:val="32"/>
-          <w:shd w:val="clear" w:color="auto" w:fill="D4D4D4"/>
-        </w:rPr>
-        <w:t>，</w:t>
-      </w:r>
-      <w:r>
-        <w:rPr>
-          <w:rFonts w:ascii="Consolas" w:hAnsi="Consolas" w:cs="Consolas"/>
-          <w:color w:val="3F7F7F"/>
-          <w:kern w:val="0"/>
-          <w:sz w:val="32"/>
-          <w:szCs w:val="32"/>
-          <w:shd w:val="clear" w:color="auto" w:fill="D4D4D4"/>
-        </w:rPr>
-        <w:t>实例化</w:t>
-      </w:r>
-      <w:r>
-        <w:rPr>
-          <w:rFonts w:ascii="Consolas" w:hAnsi="Consolas" w:cs="Consolas" w:hint="eastAsia"/>
-          <w:color w:val="3F7F7F"/>
-          <w:kern w:val="0"/>
-          <w:sz w:val="32"/>
-          <w:szCs w:val="32"/>
-          <w:shd w:val="clear" w:color="auto" w:fill="D4D4D4"/>
-        </w:rPr>
-        <w:t xml:space="preserve"> </w:t>
-      </w:r>
-      <w:r>
-        <w:rPr>
-          <w:rFonts w:ascii="Consolas" w:hAnsi="Consolas" w:cs="Consolas" w:hint="eastAsia"/>
-          <w:color w:val="3F7F7F"/>
-          <w:kern w:val="0"/>
-          <w:sz w:val="32"/>
-          <w:szCs w:val="32"/>
-          <w:shd w:val="clear" w:color="auto" w:fill="D4D4D4"/>
-        </w:rPr>
-        <w:t>，放到容器中</w:t>
-      </w:r>
-    </w:p>
-    <w:p>
-      <w:pPr>
-        <w:rPr>
-          <w:rFonts w:ascii="Consolas" w:hAnsi="Consolas" w:cs="Consolas" w:hint="eastAsia"/>
-          <w:color w:val="3F7F7F"/>
-          <w:kern w:val="0"/>
-          <w:sz w:val="32"/>
-          <w:szCs w:val="32"/>
-          <w:shd w:val="clear" w:color="auto" w:fill="D4D4D4"/>
-        </w:rPr>
-      </w:pPr>
-    </w:p>
-    <w:p>
-      <w:pPr>
-        <w:rPr>
-          <w:rFonts w:hint="eastAsia"/>
+      </w:pPr>
+    </w:p>
+    <w:p>
+      <w:pPr>
+        <w:rPr>
           <w:sz w:val="30"/>
           <w:szCs w:val="30"/>
         </w:rPr>
@@ -1045,7 +1005,6 @@
     <w:p>
       <w:pPr>
         <w:rPr>
-          <w:rFonts w:hint="eastAsia"/>
           <w:sz w:val="30"/>
           <w:szCs w:val="30"/>
         </w:rPr>
@@ -1123,7 +1082,6 @@
     <w:p>
       <w:pPr>
         <w:rPr>
-          <w:rFonts w:hint="eastAsia"/>
           <w:sz w:val="30"/>
           <w:szCs w:val="30"/>
         </w:rPr>
@@ -1200,7 +1158,6 @@
     <w:p>
       <w:pPr>
         <w:rPr>
-          <w:rFonts w:hint="eastAsia"/>
           <w:sz w:val="30"/>
           <w:szCs w:val="30"/>
         </w:rPr>
@@ -1277,7 +1234,6 @@
     <w:p>
       <w:pPr>
         <w:rPr>
-          <w:rFonts w:hint="eastAsia"/>
           <w:sz w:val="30"/>
           <w:szCs w:val="30"/>
         </w:rPr>
@@ -1354,7 +1310,6 @@
     <w:p>
       <w:pPr>
         <w:rPr>
-          <w:rFonts w:hint="eastAsia"/>
           <w:sz w:val="30"/>
           <w:szCs w:val="30"/>
         </w:rPr>
@@ -1431,7 +1386,6 @@
     <w:p>
       <w:pPr>
         <w:rPr>
-          <w:rFonts w:hint="eastAsia"/>
           <w:sz w:val="30"/>
           <w:szCs w:val="30"/>
         </w:rPr>
@@ -1508,16 +1462,14 @@
     <w:p>
       <w:pPr>
         <w:rPr>
-          <w:rFonts w:hint="eastAsia"/>
-          <w:sz w:val="30"/>
-          <w:szCs w:val="30"/>
-        </w:rPr>
-      </w:pPr>
-    </w:p>
-    <w:p>
-      <w:pPr>
-        <w:rPr>
-          <w:rFonts w:hint="eastAsia"/>
+          <w:sz w:val="30"/>
+          <w:szCs w:val="30"/>
+        </w:rPr>
+      </w:pPr>
+    </w:p>
+    <w:p>
+      <w:pPr>
+        <w:rPr>
           <w:sz w:val="30"/>
           <w:szCs w:val="30"/>
         </w:rPr>
@@ -1534,7 +1486,6 @@
     <w:p>
       <w:pPr>
         <w:rPr>
-          <w:rFonts w:hint="eastAsia"/>
           <w:sz w:val="30"/>
           <w:szCs w:val="30"/>
         </w:rPr>
@@ -1558,16 +1509,14 @@
     <w:p>
       <w:pPr>
         <w:rPr>
-          <w:rFonts w:hint="eastAsia"/>
-          <w:sz w:val="30"/>
-          <w:szCs w:val="30"/>
-        </w:rPr>
-      </w:pPr>
-    </w:p>
-    <w:p>
-      <w:pPr>
-        <w:rPr>
-          <w:rFonts w:hint="eastAsia"/>
+          <w:sz w:val="30"/>
+          <w:szCs w:val="30"/>
+        </w:rPr>
+      </w:pPr>
+    </w:p>
+    <w:p>
+      <w:pPr>
+        <w:rPr>
           <w:sz w:val="30"/>
           <w:szCs w:val="30"/>
         </w:rPr>
@@ -1584,16 +1533,14 @@
     <w:p>
       <w:pPr>
         <w:rPr>
-          <w:rFonts w:hint="eastAsia"/>
-          <w:sz w:val="30"/>
-          <w:szCs w:val="30"/>
-        </w:rPr>
-      </w:pPr>
-    </w:p>
-    <w:p>
-      <w:pPr>
-        <w:rPr>
-          <w:rFonts w:hint="eastAsia"/>
+          <w:sz w:val="30"/>
+          <w:szCs w:val="30"/>
+        </w:rPr>
+      </w:pPr>
+    </w:p>
+    <w:p>
+      <w:pPr>
+        <w:rPr>
           <w:sz w:val="30"/>
           <w:szCs w:val="30"/>
         </w:rPr>
@@ -1610,7 +1557,6 @@
     <w:p>
       <w:pPr>
         <w:rPr>
-          <w:rFonts w:hint="eastAsia"/>
           <w:sz w:val="30"/>
           <w:szCs w:val="30"/>
         </w:rPr>
@@ -1634,16 +1580,14 @@
     <w:p>
       <w:pPr>
         <w:rPr>
-          <w:rFonts w:hint="eastAsia"/>
-          <w:sz w:val="30"/>
-          <w:szCs w:val="30"/>
-        </w:rPr>
-      </w:pPr>
-    </w:p>
-    <w:p>
-      <w:pPr>
-        <w:rPr>
-          <w:rFonts w:hint="eastAsia"/>
+          <w:sz w:val="30"/>
+          <w:szCs w:val="30"/>
+        </w:rPr>
+      </w:pPr>
+    </w:p>
+    <w:p>
+      <w:pPr>
+        <w:rPr>
           <w:sz w:val="30"/>
           <w:szCs w:val="30"/>
         </w:rPr>
@@ -1660,16 +1604,14 @@
     <w:p>
       <w:pPr>
         <w:rPr>
-          <w:rFonts w:hint="eastAsia"/>
-          <w:sz w:val="30"/>
-          <w:szCs w:val="30"/>
-        </w:rPr>
-      </w:pPr>
-    </w:p>
-    <w:p>
-      <w:pPr>
-        <w:rPr>
-          <w:rFonts w:hint="eastAsia"/>
+          <w:sz w:val="30"/>
+          <w:szCs w:val="30"/>
+        </w:rPr>
+      </w:pPr>
+    </w:p>
+    <w:p>
+      <w:pPr>
+        <w:rPr>
           <w:sz w:val="30"/>
           <w:szCs w:val="30"/>
         </w:rPr>
@@ -1686,7 +1628,6 @@
     <w:p>
       <w:pPr>
         <w:rPr>
-          <w:rFonts w:hint="eastAsia"/>
           <w:sz w:val="30"/>
           <w:szCs w:val="30"/>
         </w:rPr>
@@ -1719,7 +1660,6 @@
     <w:p>
       <w:pPr>
         <w:rPr>
-          <w:rFonts w:hint="eastAsia"/>
           <w:sz w:val="30"/>
           <w:szCs w:val="30"/>
         </w:rPr>
@@ -1744,7 +1684,6 @@
     <w:p>
       <w:pPr>
         <w:rPr>
-          <w:rFonts w:hint="eastAsia"/>
           <w:sz w:val="30"/>
           <w:szCs w:val="30"/>
         </w:rPr>
@@ -1798,7 +1737,6 @@
     <w:p>
       <w:pPr>
         <w:rPr>
-          <w:rFonts w:hint="eastAsia"/>
           <w:sz w:val="30"/>
           <w:szCs w:val="30"/>
         </w:rPr>
@@ -1852,7 +1790,6 @@
     <w:p>
       <w:pPr>
         <w:rPr>
-          <w:rFonts w:hint="eastAsia"/>
           <w:sz w:val="30"/>
           <w:szCs w:val="30"/>
         </w:rPr>
@@ -1870,7 +1807,6 @@
     <w:p>
       <w:pPr>
         <w:rPr>
-          <w:rFonts w:hint="eastAsia"/>
           <w:sz w:val="30"/>
           <w:szCs w:val="30"/>
         </w:rPr>
@@ -1894,7 +1830,6 @@
     <w:p>
       <w:pPr>
         <w:rPr>
-          <w:rFonts w:hint="eastAsia"/>
           <w:sz w:val="30"/>
           <w:szCs w:val="30"/>
         </w:rPr>
@@ -1918,7 +1853,6 @@
     <w:p>
       <w:pPr>
         <w:rPr>
-          <w:rFonts w:hint="eastAsia"/>
           <w:sz w:val="30"/>
           <w:szCs w:val="30"/>
         </w:rPr>
@@ -1942,7 +1876,6 @@
     <w:p>
       <w:pPr>
         <w:rPr>
-          <w:rFonts w:hint="eastAsia"/>
           <w:sz w:val="30"/>
           <w:szCs w:val="30"/>
         </w:rPr>
@@ -1959,16 +1892,14 @@
     <w:p>
       <w:pPr>
         <w:rPr>
-          <w:rFonts w:hint="eastAsia"/>
-          <w:sz w:val="30"/>
-          <w:szCs w:val="30"/>
-        </w:rPr>
-      </w:pPr>
-    </w:p>
-    <w:p>
-      <w:pPr>
-        <w:rPr>
-          <w:rFonts w:hint="eastAsia"/>
+          <w:sz w:val="30"/>
+          <w:szCs w:val="30"/>
+        </w:rPr>
+      </w:pPr>
+    </w:p>
+    <w:p>
+      <w:pPr>
+        <w:rPr>
           <w:sz w:val="30"/>
           <w:szCs w:val="30"/>
         </w:rPr>
@@ -1985,7 +1916,6 @@
     <w:p>
       <w:pPr>
         <w:rPr>
-          <w:rFonts w:hint="eastAsia"/>
           <w:sz w:val="30"/>
           <w:szCs w:val="30"/>
         </w:rPr>
@@ -2009,7 +1939,6 @@
     <w:p>
       <w:pPr>
         <w:rPr>
-          <w:rFonts w:hint="eastAsia"/>
           <w:sz w:val="30"/>
           <w:szCs w:val="30"/>
         </w:rPr>
@@ -2033,7 +1962,6 @@
     <w:p>
       <w:pPr>
         <w:rPr>
-          <w:rFonts w:hint="eastAsia"/>
           <w:sz w:val="30"/>
           <w:szCs w:val="30"/>
         </w:rPr>
@@ -2050,16 +1978,14 @@
     <w:p>
       <w:pPr>
         <w:rPr>
-          <w:rFonts w:hint="eastAsia"/>
-          <w:sz w:val="30"/>
-          <w:szCs w:val="30"/>
-        </w:rPr>
-      </w:pPr>
-    </w:p>
-    <w:p>
-      <w:pPr>
-        <w:rPr>
-          <w:rFonts w:hint="eastAsia"/>
+          <w:sz w:val="30"/>
+          <w:szCs w:val="30"/>
+        </w:rPr>
+      </w:pPr>
+    </w:p>
+    <w:p>
+      <w:pPr>
+        <w:rPr>
           <w:sz w:val="30"/>
           <w:szCs w:val="30"/>
         </w:rPr>
@@ -2083,7 +2009,6 @@
     <w:p>
       <w:pPr>
         <w:rPr>
-          <w:rFonts w:hint="eastAsia"/>
           <w:sz w:val="30"/>
           <w:szCs w:val="30"/>
         </w:rPr>
@@ -2107,7 +2032,6 @@
     <w:p>
       <w:pPr>
         <w:rPr>
-          <w:rFonts w:hint="eastAsia"/>
           <w:sz w:val="30"/>
           <w:szCs w:val="30"/>
         </w:rPr>
@@ -2124,16 +2048,14 @@
     <w:p>
       <w:pPr>
         <w:rPr>
-          <w:rFonts w:hint="eastAsia"/>
-          <w:sz w:val="30"/>
-          <w:szCs w:val="30"/>
-        </w:rPr>
-      </w:pPr>
-    </w:p>
-    <w:p>
-      <w:pPr>
-        <w:rPr>
-          <w:rFonts w:hint="eastAsia"/>
+          <w:sz w:val="30"/>
+          <w:szCs w:val="30"/>
+        </w:rPr>
+      </w:pPr>
+    </w:p>
+    <w:p>
+      <w:pPr>
+        <w:rPr>
           <w:sz w:val="30"/>
           <w:szCs w:val="30"/>
         </w:rPr>
@@ -2157,7 +2079,6 @@
     <w:p>
       <w:pPr>
         <w:rPr>
-          <w:rFonts w:hint="eastAsia"/>
           <w:sz w:val="30"/>
           <w:szCs w:val="30"/>
         </w:rPr>
@@ -2181,7 +2102,6 @@
     <w:p>
       <w:pPr>
         <w:rPr>
-          <w:rFonts w:hint="eastAsia"/>
           <w:sz w:val="30"/>
           <w:szCs w:val="30"/>
         </w:rPr>
@@ -2198,16 +2118,14 @@
     <w:p>
       <w:pPr>
         <w:rPr>
-          <w:rFonts w:hint="eastAsia"/>
-          <w:sz w:val="30"/>
-          <w:szCs w:val="30"/>
-        </w:rPr>
-      </w:pPr>
-    </w:p>
-    <w:p>
-      <w:pPr>
-        <w:rPr>
-          <w:rFonts w:hint="eastAsia"/>
+          <w:sz w:val="30"/>
+          <w:szCs w:val="30"/>
+        </w:rPr>
+      </w:pPr>
+    </w:p>
+    <w:p>
+      <w:pPr>
+        <w:rPr>
           <w:sz w:val="30"/>
           <w:szCs w:val="30"/>
         </w:rPr>
@@ -2224,16 +2142,14 @@
     <w:p>
       <w:pPr>
         <w:rPr>
-          <w:rFonts w:hint="eastAsia"/>
-          <w:sz w:val="30"/>
-          <w:szCs w:val="30"/>
-        </w:rPr>
-      </w:pPr>
-    </w:p>
-    <w:p>
-      <w:pPr>
-        <w:rPr>
-          <w:rFonts w:hint="eastAsia"/>
+          <w:sz w:val="30"/>
+          <w:szCs w:val="30"/>
+        </w:rPr>
+      </w:pPr>
+    </w:p>
+    <w:p>
+      <w:pPr>
+        <w:rPr>
           <w:sz w:val="30"/>
           <w:szCs w:val="30"/>
         </w:rPr>
@@ -2264,7 +2180,6 @@
     <w:p>
       <w:pPr>
         <w:rPr>
-          <w:rFonts w:hint="eastAsia"/>
           <w:sz w:val="30"/>
           <w:szCs w:val="30"/>
         </w:rPr>
@@ -2282,16 +2197,14 @@
     <w:p>
       <w:pPr>
         <w:rPr>
-          <w:rFonts w:hint="eastAsia"/>
-          <w:sz w:val="30"/>
-          <w:szCs w:val="30"/>
-        </w:rPr>
-      </w:pPr>
-    </w:p>
-    <w:p>
-      <w:pPr>
-        <w:rPr>
-          <w:rFonts w:hint="eastAsia"/>
+          <w:sz w:val="30"/>
+          <w:szCs w:val="30"/>
+        </w:rPr>
+      </w:pPr>
+    </w:p>
+    <w:p>
+      <w:pPr>
+        <w:rPr>
           <w:sz w:val="30"/>
           <w:szCs w:val="30"/>
         </w:rPr>
@@ -2308,16 +2221,14 @@
     <w:p>
       <w:pPr>
         <w:rPr>
-          <w:rFonts w:hint="eastAsia"/>
-          <w:sz w:val="30"/>
-          <w:szCs w:val="30"/>
-        </w:rPr>
-      </w:pPr>
-    </w:p>
-    <w:p>
-      <w:pPr>
-        <w:rPr>
-          <w:rFonts w:hint="eastAsia"/>
+          <w:sz w:val="30"/>
+          <w:szCs w:val="30"/>
+        </w:rPr>
+      </w:pPr>
+    </w:p>
+    <w:p>
+      <w:pPr>
+        <w:rPr>
           <w:sz w:val="30"/>
           <w:szCs w:val="30"/>
         </w:rPr>
@@ -2334,16 +2245,14 @@
     <w:p>
       <w:pPr>
         <w:rPr>
-          <w:rFonts w:hint="eastAsia"/>
-          <w:sz w:val="30"/>
-          <w:szCs w:val="30"/>
-        </w:rPr>
-      </w:pPr>
-    </w:p>
-    <w:p>
-      <w:pPr>
-        <w:rPr>
-          <w:rFonts w:hint="eastAsia"/>
+          <w:sz w:val="30"/>
+          <w:szCs w:val="30"/>
+        </w:rPr>
+      </w:pPr>
+    </w:p>
+    <w:p>
+      <w:pPr>
+        <w:rPr>
           <w:sz w:val="30"/>
           <w:szCs w:val="30"/>
         </w:rPr>
@@ -2375,16 +2284,14 @@
     <w:p>
       <w:pPr>
         <w:rPr>
-          <w:rFonts w:hint="eastAsia"/>
-          <w:sz w:val="30"/>
-          <w:szCs w:val="30"/>
-        </w:rPr>
-      </w:pPr>
-    </w:p>
-    <w:p>
-      <w:pPr>
-        <w:rPr>
-          <w:rFonts w:hint="eastAsia"/>
+          <w:sz w:val="30"/>
+          <w:szCs w:val="30"/>
+        </w:rPr>
+      </w:pPr>
+    </w:p>
+    <w:p>
+      <w:pPr>
+        <w:rPr>
           <w:sz w:val="30"/>
           <w:szCs w:val="30"/>
         </w:rPr>
@@ -2401,7 +2308,6 @@
     <w:p>
       <w:pPr>
         <w:rPr>
-          <w:rFonts w:hint="eastAsia"/>
           <w:sz w:val="30"/>
           <w:szCs w:val="30"/>
         </w:rPr>
@@ -2450,7 +2356,6 @@
     <w:p>
       <w:pPr>
         <w:rPr>
-          <w:rFonts w:hint="eastAsia"/>
           <w:sz w:val="30"/>
           <w:szCs w:val="30"/>
         </w:rPr>
@@ -2474,16 +2379,14 @@
     <w:p>
       <w:pPr>
         <w:rPr>
-          <w:rFonts w:hint="eastAsia"/>
-          <w:sz w:val="30"/>
-          <w:szCs w:val="30"/>
-        </w:rPr>
-      </w:pPr>
-    </w:p>
-    <w:p>
-      <w:pPr>
-        <w:rPr>
-          <w:rFonts w:hint="eastAsia"/>
+          <w:sz w:val="30"/>
+          <w:szCs w:val="30"/>
+        </w:rPr>
+      </w:pPr>
+    </w:p>
+    <w:p>
+      <w:pPr>
+        <w:rPr>
           <w:sz w:val="30"/>
           <w:szCs w:val="30"/>
         </w:rPr>
@@ -2507,16 +2410,14 @@
     <w:p>
       <w:pPr>
         <w:rPr>
-          <w:rFonts w:hint="eastAsia"/>
-          <w:sz w:val="30"/>
-          <w:szCs w:val="30"/>
-        </w:rPr>
-      </w:pPr>
-    </w:p>
-    <w:p>
-      <w:pPr>
-        <w:rPr>
-          <w:rFonts w:hint="eastAsia"/>
+          <w:sz w:val="30"/>
+          <w:szCs w:val="30"/>
+        </w:rPr>
+      </w:pPr>
+    </w:p>
+    <w:p>
+      <w:pPr>
+        <w:rPr>
           <w:sz w:val="30"/>
           <w:szCs w:val="30"/>
         </w:rPr>
@@ -2532,7 +2433,6 @@
     <w:p>
       <w:pPr>
         <w:rPr>
-          <w:rFonts w:hint="eastAsia"/>
           <w:color w:val="FF0000"/>
           <w:sz w:val="30"/>
           <w:szCs w:val="30"/>
@@ -2585,7 +2485,6 @@
     <w:p>
       <w:pPr>
         <w:rPr>
-          <w:rFonts w:hint="eastAsia"/>
           <w:sz w:val="30"/>
           <w:szCs w:val="30"/>
         </w:rPr>
@@ -2601,10 +2500,369 @@
     <w:p>
       <w:pPr>
         <w:rPr>
-          <w:sz w:val="30"/>
-          <w:szCs w:val="30"/>
-        </w:rPr>
-      </w:pPr>
+          <w:rFonts w:ascii="Consolas" w:hAnsi="Consolas" w:cs="Consolas" w:hint="eastAsia"/>
+          <w:color w:val="000000"/>
+          <w:kern w:val="0"/>
+          <w:sz w:val="32"/>
+          <w:szCs w:val="32"/>
+        </w:rPr>
+      </w:pPr>
+      <w:r>
+        <w:rPr>
+          <w:rFonts w:ascii="Consolas" w:hAnsi="Consolas" w:cs="Consolas"/>
+          <w:color w:val="000000"/>
+          <w:kern w:val="0"/>
+          <w:sz w:val="32"/>
+          <w:szCs w:val="32"/>
+        </w:rPr>
+        <w:t>select * from user where id=11</w:t>
+      </w:r>
+    </w:p>
+    <w:p>
+      <w:pPr>
+        <w:rPr>
+          <w:rFonts w:ascii="Consolas" w:hAnsi="Consolas" w:cs="Consolas" w:hint="eastAsia"/>
+          <w:color w:val="000000"/>
+          <w:kern w:val="0"/>
+          <w:sz w:val="32"/>
+          <w:szCs w:val="32"/>
+        </w:rPr>
+      </w:pPr>
+      <w:r>
+        <w:rPr>
+          <w:rFonts w:ascii="Consolas" w:hAnsi="Consolas" w:cs="Consolas"/>
+          <w:color w:val="000000"/>
+          <w:kern w:val="0"/>
+          <w:sz w:val="32"/>
+          <w:szCs w:val="32"/>
+        </w:rPr>
+        <w:t>select * from user where id=?</w:t>
+      </w:r>
+    </w:p>
+    <w:p>
+      <w:pPr>
+        <w:rPr>
+          <w:rFonts w:ascii="Consolas" w:hAnsi="Consolas" w:cs="Consolas" w:hint="eastAsia"/>
+          <w:color w:val="000000"/>
+          <w:kern w:val="0"/>
+          <w:sz w:val="32"/>
+          <w:szCs w:val="32"/>
+        </w:rPr>
+      </w:pPr>
+      <w:r>
+        <w:rPr>
+          <w:rFonts w:ascii="Consolas" w:hAnsi="Consolas" w:cs="Consolas"/>
+          <w:color w:val="000000"/>
+          <w:kern w:val="0"/>
+          <w:sz w:val="32"/>
+          <w:szCs w:val="32"/>
+        </w:rPr>
+        <w:t>select *    from user   where name=wangwu</w:t>
+      </w:r>
+      <w:r>
+        <w:rPr>
+          <w:rFonts w:ascii="Consolas" w:hAnsi="Consolas" w:cs="Consolas" w:hint="eastAsia"/>
+          <w:color w:val="000000"/>
+          <w:kern w:val="0"/>
+          <w:sz w:val="32"/>
+          <w:szCs w:val="32"/>
+        </w:rPr>
+        <w:t xml:space="preserve"> </w:t>
+      </w:r>
+    </w:p>
+    <w:p>
+      <w:pPr>
+        <w:rPr>
+          <w:rFonts w:ascii="Consolas" w:hAnsi="Consolas" w:cs="Consolas" w:hint="eastAsia"/>
+          <w:color w:val="000000"/>
+          <w:kern w:val="0"/>
+          <w:sz w:val="32"/>
+          <w:szCs w:val="32"/>
+        </w:rPr>
+      </w:pPr>
+      <w:r>
+        <w:rPr>
+          <w:rFonts w:ascii="Consolas" w:hAnsi="Consolas" w:cs="Consolas" w:hint="eastAsia"/>
+          <w:color w:val="000000"/>
+          <w:kern w:val="0"/>
+          <w:sz w:val="32"/>
+          <w:szCs w:val="32"/>
+        </w:rPr>
+        <w:t xml:space="preserve">$  </w:t>
+      </w:r>
+      <w:r>
+        <w:rPr>
+          <w:rFonts w:ascii="Consolas" w:hAnsi="Consolas" w:cs="Consolas" w:hint="eastAsia"/>
+          <w:color w:val="000000"/>
+          <w:kern w:val="0"/>
+          <w:sz w:val="32"/>
+          <w:szCs w:val="32"/>
+        </w:rPr>
+        <w:t>字符串的拼接</w:t>
+      </w:r>
+      <w:r>
+        <w:rPr>
+          <w:rFonts w:ascii="Consolas" w:hAnsi="Consolas" w:cs="Consolas" w:hint="eastAsia"/>
+          <w:color w:val="000000"/>
+          <w:kern w:val="0"/>
+          <w:sz w:val="32"/>
+          <w:szCs w:val="32"/>
+        </w:rPr>
+        <w:t xml:space="preserve">  </w:t>
+      </w:r>
+      <w:r>
+        <w:rPr>
+          <w:rFonts w:ascii="Consolas" w:hAnsi="Consolas" w:cs="Consolas" w:hint="eastAsia"/>
+          <w:color w:val="000000"/>
+          <w:kern w:val="0"/>
+          <w:sz w:val="32"/>
+          <w:szCs w:val="32"/>
+        </w:rPr>
+        <w:t>占位符</w:t>
+      </w:r>
+    </w:p>
+    <w:p>
+      <w:pPr>
+        <w:rPr>
+          <w:rFonts w:ascii="Consolas" w:hAnsi="Consolas" w:cs="Consolas" w:hint="eastAsia"/>
+          <w:color w:val="000000"/>
+          <w:kern w:val="0"/>
+          <w:sz w:val="32"/>
+          <w:szCs w:val="32"/>
+        </w:rPr>
+      </w:pPr>
+      <w:r>
+        <w:rPr>
+          <w:rFonts w:ascii="Consolas" w:hAnsi="Consolas" w:cs="Consolas" w:hint="eastAsia"/>
+          <w:color w:val="000000"/>
+          <w:kern w:val="0"/>
+          <w:sz w:val="32"/>
+          <w:szCs w:val="32"/>
+        </w:rPr>
+        <w:t xml:space="preserve">#  </w:t>
+      </w:r>
+      <w:r>
+        <w:rPr>
+          <w:rFonts w:ascii="Consolas" w:hAnsi="Consolas" w:cs="Consolas" w:hint="eastAsia"/>
+          <w:color w:val="000000"/>
+          <w:kern w:val="0"/>
+          <w:sz w:val="32"/>
+          <w:szCs w:val="32"/>
+        </w:rPr>
+        <w:t>参数的占位</w:t>
+      </w:r>
+      <w:r>
+        <w:rPr>
+          <w:rFonts w:ascii="Consolas" w:hAnsi="Consolas" w:cs="Consolas" w:hint="eastAsia"/>
+          <w:color w:val="000000"/>
+          <w:kern w:val="0"/>
+          <w:sz w:val="32"/>
+          <w:szCs w:val="32"/>
+        </w:rPr>
+        <w:t xml:space="preserve">  </w:t>
+      </w:r>
+      <w:r>
+        <w:rPr>
+          <w:rFonts w:ascii="Consolas" w:hAnsi="Consolas" w:cs="Consolas" w:hint="eastAsia"/>
+          <w:color w:val="000000"/>
+          <w:kern w:val="0"/>
+          <w:sz w:val="32"/>
+          <w:szCs w:val="32"/>
+        </w:rPr>
+        <w:t>传递参数</w:t>
+      </w:r>
+      <w:r>
+        <w:rPr>
+          <w:rFonts w:ascii="Consolas" w:hAnsi="Consolas" w:cs="Consolas" w:hint="eastAsia"/>
+          <w:color w:val="000000"/>
+          <w:kern w:val="0"/>
+          <w:sz w:val="32"/>
+          <w:szCs w:val="32"/>
+        </w:rPr>
+        <w:t xml:space="preserve"> </w:t>
+      </w:r>
+    </w:p>
+    <w:p>
+      <w:pPr>
+        <w:pStyle w:val="1"/>
+        <w:rPr>
+          <w:rFonts w:hint="eastAsia"/>
+          <w:kern w:val="0"/>
+        </w:rPr>
+      </w:pPr>
+      <w:r>
+        <w:rPr>
+          <w:kern w:val="0"/>
+        </w:rPr>
+        <w:lastRenderedPageBreak/>
+        <w:t>S</w:t>
+      </w:r>
+      <w:r>
+        <w:rPr>
+          <w:rFonts w:hint="eastAsia"/>
+          <w:kern w:val="0"/>
+        </w:rPr>
+        <w:t>pringmvc</w:t>
+      </w:r>
+    </w:p>
+    <w:p>
+      <w:pPr>
+        <w:rPr>
+          <w:rFonts w:hint="eastAsia"/>
+          <w:sz w:val="32"/>
+          <w:szCs w:val="32"/>
+        </w:rPr>
+      </w:pPr>
+      <w:r>
+        <w:rPr>
+          <w:sz w:val="32"/>
+          <w:szCs w:val="32"/>
+        </w:rPr>
+        <w:t>M</w:t>
+      </w:r>
+      <w:r>
+        <w:rPr>
+          <w:rFonts w:hint="eastAsia"/>
+          <w:sz w:val="32"/>
+          <w:szCs w:val="32"/>
+        </w:rPr>
+        <w:t>vc</w:t>
+      </w:r>
+      <w:r>
+        <w:rPr>
+          <w:rFonts w:hint="eastAsia"/>
+          <w:sz w:val="32"/>
+          <w:szCs w:val="32"/>
+        </w:rPr>
+        <w:t>框架</w:t>
+      </w:r>
+    </w:p>
+    <w:p>
+      <w:pPr>
+        <w:rPr>
+          <w:rFonts w:hint="eastAsia"/>
+          <w:sz w:val="32"/>
+          <w:szCs w:val="32"/>
+        </w:rPr>
+      </w:pPr>
+    </w:p>
+    <w:p>
+      <w:pPr>
+        <w:rPr>
+          <w:rFonts w:hint="eastAsia"/>
+          <w:sz w:val="32"/>
+          <w:szCs w:val="32"/>
+        </w:rPr>
+      </w:pPr>
+      <w:r>
+        <w:rPr>
+          <w:rFonts w:hint="eastAsia"/>
+          <w:sz w:val="32"/>
+          <w:szCs w:val="32"/>
+        </w:rPr>
+        <w:t>数据库</w:t>
+      </w:r>
+      <w:r>
+        <w:rPr>
+          <w:rFonts w:hint="eastAsia"/>
+          <w:sz w:val="32"/>
+          <w:szCs w:val="32"/>
+        </w:rPr>
+        <w:t xml:space="preserve">  jdbc   mybatis</w:t>
+      </w:r>
+    </w:p>
+    <w:p>
+      <w:pPr>
+        <w:rPr>
+          <w:rFonts w:hint="eastAsia"/>
+          <w:sz w:val="32"/>
+          <w:szCs w:val="32"/>
+        </w:rPr>
+      </w:pPr>
+      <w:r>
+        <w:rPr>
+          <w:rFonts w:hint="eastAsia"/>
+          <w:sz w:val="32"/>
+          <w:szCs w:val="32"/>
+        </w:rPr>
+        <w:t>业务层</w:t>
+      </w:r>
+      <w:r>
+        <w:rPr>
+          <w:rFonts w:hint="eastAsia"/>
+          <w:sz w:val="32"/>
+          <w:szCs w:val="32"/>
+        </w:rPr>
+        <w:t xml:space="preserve"> spring</w:t>
+      </w:r>
+    </w:p>
+    <w:p>
+      <w:pPr>
+        <w:rPr>
+          <w:rFonts w:hint="eastAsia"/>
+          <w:sz w:val="32"/>
+          <w:szCs w:val="32"/>
+        </w:rPr>
+      </w:pPr>
+      <w:r>
+        <w:rPr>
+          <w:rFonts w:hint="eastAsia"/>
+          <w:sz w:val="32"/>
+          <w:szCs w:val="32"/>
+        </w:rPr>
+        <w:t>页面层</w:t>
+      </w:r>
+      <w:r>
+        <w:rPr>
+          <w:rFonts w:hint="eastAsia"/>
+          <w:sz w:val="32"/>
+          <w:szCs w:val="32"/>
+        </w:rPr>
+        <w:t xml:space="preserve"> </w:t>
+      </w:r>
+      <w:r>
+        <w:rPr>
+          <w:rFonts w:hint="eastAsia"/>
+          <w:sz w:val="32"/>
+          <w:szCs w:val="32"/>
+        </w:rPr>
+        <w:t>参数，属性数据，跳转</w:t>
+      </w:r>
+      <w:r>
+        <w:rPr>
+          <w:rFonts w:hint="eastAsia"/>
+          <w:sz w:val="32"/>
+          <w:szCs w:val="32"/>
+        </w:rPr>
+        <w:t xml:space="preserve"> springmvc </w:t>
+      </w:r>
+    </w:p>
+    <w:p>
+      <w:pPr>
+        <w:rPr>
+          <w:rFonts w:hint="eastAsia"/>
+          <w:sz w:val="32"/>
+          <w:szCs w:val="32"/>
+        </w:rPr>
+      </w:pPr>
+    </w:p>
+    <w:p>
+      <w:pPr>
+        <w:rPr>
+          <w:sz w:val="30"/>
+          <w:szCs w:val="30"/>
+        </w:rPr>
+      </w:pPr>
+      <w:r>
+        <w:rPr>
+          <w:rFonts w:ascii="Consolas" w:hAnsi="Consolas" w:cs="Consolas" w:hint="eastAsia"/>
+          <w:color w:val="000000"/>
+          <w:kern w:val="0"/>
+          <w:sz w:val="32"/>
+          <w:szCs w:val="32"/>
+        </w:rPr>
+        <w:t xml:space="preserve"> </w:t>
+      </w:r>
     </w:p>
     <w:sectPr>
       <w:pgSz w:w="11906" w:h="16838"/>
@@ -2810,6 +3068,7 @@
   <w:style w:type="paragraph" w:default="1" w:styleId="a">
     <w:name w:val="Normal"/>
     <w:qFormat/>
+    <w:rsid w:val="008E2A15"/>
     <w:pPr>
       <w:widowControl w:val="0"/>
       <w:jc w:val="both"/>
